--- a/Robotica_ROS/README.docx
+++ b/Robotica_ROS/README.docx
@@ -45,6 +45,12 @@
       </w:r>
       <w:r>
         <w:t xml:space="preserve"> y a ciertas interacciones de la aplicación como que apareciese una imagen del robot en el mapa que coincidiese con la posición real del robot en su escenario virtual (el cual es una simulación del escenario real necesaria para que el robot se mueva gracias a SLAM).</w:t>
+      </w:r>
+    </w:p>
+    <w:p/>
+    <w:p>
+      <w:r>
+        <w:t>En la carpeta “Vista Rápida” podréis encontrar un video, el cual fue grabado durante el desarrollo del proyecto, que muestra como al tocar un punto del mapa de la aplicación móvil el robot en la simulación se desplaza hasta dicho punto.</w:t>
       </w:r>
     </w:p>
     <w:p/>

--- a/Robotica_ROS/README.docx
+++ b/Robotica_ROS/README.docx
@@ -18,19 +18,7 @@
           <w:rPr>
             <w:rStyle w:val="Hipervnculo"/>
           </w:rPr>
-          <w:t>Tur</w:t>
-        </w:r>
-        <w:r>
-          <w:rPr>
-            <w:rStyle w:val="Hipervnculo"/>
-          </w:rPr>
-          <w:t>t</w:t>
-        </w:r>
-        <w:r>
-          <w:rPr>
-            <w:rStyle w:val="Hipervnculo"/>
-          </w:rPr>
-          <w:t>leBot</w:t>
+          <w:t>TurtleBot</w:t>
         </w:r>
         <w:proofErr w:type="spellEnd"/>
       </w:hyperlink>
@@ -50,7 +38,21 @@
     <w:p/>
     <w:p>
       <w:r>
-        <w:t>En la carpeta “Vista Rápida” podréis encontrar un video, el cual fue grabado durante el desarrollo del proyecto, que muestra como al tocar un punto del mapa de la aplicación móvil el robot en la simulación se desplaza hasta dicho punto.</w:t>
+        <w:t>En la carpeta “</w:t>
+      </w:r>
+      <w:proofErr w:type="spellStart"/>
+      <w:r>
+        <w:t>Vista</w:t>
+      </w:r>
+      <w:r>
+        <w:t>_Ra</w:t>
+      </w:r>
+      <w:r>
+        <w:t>pida</w:t>
+      </w:r>
+      <w:proofErr w:type="spellEnd"/>
+      <w:r>
+        <w:t>” podréis encontrar un video, el cual fue grabado durante el desarrollo del proyecto, que muestra como al tocar un punto del mapa de la aplicación móvil el robot en la simulación se desplaza hasta dicho punto.</w:t>
       </w:r>
     </w:p>
     <w:p/>
@@ -111,6 +113,17 @@
       <w:r>
         <w:t xml:space="preserve">” </w:t>
       </w:r>
+    </w:p>
+    <w:p/>
+    <w:p>
+      <w:hyperlink r:id="rId6" w:history="1">
+        <w:r>
+          <w:rPr>
+            <w:rStyle w:val="Hipervnculo"/>
+          </w:rPr>
+          <w:t>Enlace al Git de este proyecto</w:t>
+        </w:r>
+      </w:hyperlink>
     </w:p>
     <w:p/>
     <w:sectPr>
@@ -366,6 +379,7 @@
     <w:lsdException w:name="HTML Sample" w:semiHidden="1" w:unhideWhenUsed="1"/>
     <w:lsdException w:name="HTML Typewriter" w:semiHidden="1" w:unhideWhenUsed="1"/>
     <w:lsdException w:name="HTML Variable" w:semiHidden="1" w:unhideWhenUsed="1"/>
+    <w:lsdException w:name="Normal Table" w:semiHidden="1" w:unhideWhenUsed="1"/>
     <w:lsdException w:name="annotation subject" w:semiHidden="1" w:unhideWhenUsed="1"/>
     <w:lsdException w:name="No List" w:semiHidden="1" w:unhideWhenUsed="1"/>
     <w:lsdException w:name="Outline List 1" w:semiHidden="1" w:unhideWhenUsed="1"/>
@@ -412,8 +426,10 @@
     <w:lsdException w:name="Table Subtle 2" w:semiHidden="1" w:unhideWhenUsed="1"/>
     <w:lsdException w:name="Table Web 1" w:semiHidden="1" w:unhideWhenUsed="1"/>
     <w:lsdException w:name="Table Web 2" w:semiHidden="1" w:unhideWhenUsed="1"/>
+    <w:lsdException w:name="Table Web 3" w:semiHidden="1" w:unhideWhenUsed="1"/>
     <w:lsdException w:name="Balloon Text" w:semiHidden="1" w:unhideWhenUsed="1"/>
     <w:lsdException w:name="Table Grid" w:uiPriority="39"/>
+    <w:lsdException w:name="Table Theme" w:semiHidden="1" w:unhideWhenUsed="1"/>
     <w:lsdException w:name="Placeholder Text" w:semiHidden="1"/>
     <w:lsdException w:name="No Spacing" w:uiPriority="1" w:qFormat="1"/>
     <w:lsdException w:name="Light Shading" w:uiPriority="60"/>
